--- a/220332P_EN3150_A01.docx
+++ b/220332P_EN3150_A01.docx
@@ -309,6 +309,14 @@
           <w:szCs w:val="28"/>
         </w:rPr>
       </w:pPr>
+      <w:r>
+        <w:rPr>
+          <w:rFonts w:ascii="Times New Roman" w:eastAsia="Calibri" w:hAnsi="Times New Roman" w:cs="Times New Roman"/>
+          <w:sz w:val="28"/>
+          <w:szCs w:val="28"/>
+        </w:rPr>
+        <w:t>Date of Submission – 17/08/2025</w:t>
+      </w:r>
     </w:p>
     <w:p>
       <w:pPr>
@@ -11004,6 +11012,7 @@
         <w:rPr>
           <w:b/>
           <w:bCs/>
+          <w:noProof/>
           <w:sz w:val="32"/>
           <w:szCs w:val="32"/>
         </w:rPr>
@@ -11087,6 +11096,7 @@
         <w:rPr>
           <w:b/>
           <w:bCs/>
+          <w:noProof/>
           <w:sz w:val="32"/>
           <w:szCs w:val="32"/>
         </w:rPr>
@@ -11179,6 +11189,7 @@
         <w:rPr>
           <w:b/>
           <w:bCs/>
+          <w:noProof/>
           <w:sz w:val="32"/>
           <w:szCs w:val="32"/>
         </w:rPr>
@@ -12160,6 +12171,7 @@
       </w:pPr>
       <w:r>
         <w:rPr>
+          <w:noProof/>
           <w:sz w:val="22"/>
           <w:szCs w:val="22"/>
         </w:rPr>
@@ -12265,23 +12277,7 @@
           <w:iCs/>
           <w:u w:val="single"/>
         </w:rPr>
-        <w:t xml:space="preserve">Calculation of </w:t>
-      </w:r>
-      <w:r>
-        <w:rPr>
-          <w:i/>
-          <w:iCs/>
-          <w:u w:val="single"/>
-        </w:rPr>
-        <w:t>MSC and BCE values</w:t>
-      </w:r>
-      <w:r>
-        <w:rPr>
-          <w:i/>
-          <w:iCs/>
-          <w:u w:val="single"/>
-        </w:rPr>
-        <w:t xml:space="preserve"> and plotting</w:t>
+        <w:t>Calculation of MSC and BCE values and plotting</w:t>
       </w:r>
     </w:p>
     <w:p>
@@ -16997,11 +16993,12 @@
         <w:rPr>
           <w:b/>
           <w:bCs/>
+          <w:noProof/>
           <w:sz w:val="28"/>
           <w:szCs w:val="28"/>
         </w:rPr>
         <w:drawing>
-          <wp:anchor distT="0" distB="0" distL="114300" distR="114300" simplePos="0" relativeHeight="251675648" behindDoc="0" locked="0" layoutInCell="1" allowOverlap="1" wp14:anchorId="426E7387" wp14:editId="2D9F7EDB">
+          <wp:anchor distT="0" distB="0" distL="114300" distR="114300" simplePos="0" relativeHeight="251675648" behindDoc="0" locked="0" layoutInCell="1" allowOverlap="1" wp14:anchorId="426E7387" wp14:editId="57F35FFD">
             <wp:simplePos x="0" y="0"/>
             <wp:positionH relativeFrom="margin">
               <wp:align>center</wp:align>
@@ -17261,6 +17258,7 @@
         <w:rPr>
           <w:b/>
           <w:bCs/>
+          <w:noProof/>
           <w:sz w:val="28"/>
           <w:szCs w:val="28"/>
         </w:rPr>
@@ -17675,10 +17673,11 @@
         <w:rPr>
           <w:i/>
           <w:iCs/>
+          <w:noProof/>
           <w:u w:val="single"/>
         </w:rPr>
         <w:drawing>
-          <wp:anchor distT="0" distB="0" distL="114300" distR="114300" simplePos="0" relativeHeight="251681792" behindDoc="0" locked="0" layoutInCell="1" allowOverlap="1" wp14:anchorId="7A27A5C1" wp14:editId="1FB4FC20">
+          <wp:anchor distT="0" distB="0" distL="114300" distR="114300" simplePos="0" relativeHeight="251681792" behindDoc="0" locked="0" layoutInCell="1" allowOverlap="1" wp14:anchorId="7A27A5C1" wp14:editId="11788783">
             <wp:simplePos x="0" y="0"/>
             <wp:positionH relativeFrom="margin">
               <wp:posOffset>0</wp:posOffset>
@@ -29766,6 +29765,7 @@
   <w:style w:type="character" w:default="1" w:styleId="DefaultParagraphFont">
     <w:name w:val="Default Paragraph Font"/>
     <w:uiPriority w:val="1"/>
+    <w:semiHidden/>
     <w:unhideWhenUsed/>
   </w:style>
   <w:style w:type="table" w:default="1" w:styleId="TableNormal">
